--- a/Dokumentit/määrittelydokumentti.docx
+++ b/Dokumentit/määrittelydokumentti.docx
@@ -28,43 +28,7 @@
         <w:rPr>
           <w:shd w:fill="auto" w:val="clear"/>
         </w:rPr>
-        <w:t xml:space="preserve">Tämän määrittelydokumentin tarkoitus on esitellä projektityömme, </w:t>
-      </w:r>
-      <w:r>
-        <w:rPr>
-          <w:shd w:fill="auto" w:val="clear"/>
-        </w:rPr>
-        <w:t>Kadonnut testamentti</w:t>
-      </w:r>
-      <w:r>
-        <w:rPr>
-          <w:shd w:fill="auto" w:val="clear"/>
-        </w:rPr>
-        <w:t xml:space="preserve"> -</w:t>
-      </w:r>
-      <w:r>
-        <w:rPr>
-          <w:shd w:fill="auto" w:val="clear"/>
-        </w:rPr>
-        <w:t>niminen videopeli</w:t>
-      </w:r>
-      <w:r>
-        <w:rPr>
-          <w:shd w:fill="auto" w:val="clear"/>
-        </w:rPr>
-        <w:t xml:space="preserve">, Ohjelmisto1-kurssin opettajille sekä toimia ohjenuorana projektin kehityksessä. Luvussa kaksi kerromme pelimme idean </w:t>
-      </w:r>
-      <w:r>
-        <w:rPr>
-          <w:shd w:fill="auto" w:val="clear"/>
-        </w:rPr>
-        <w:t>ja kuvailemme pelin maailman</w:t>
-      </w:r>
-      <w:r>
-        <w:rPr>
-          <w:shd w:fill="auto" w:val="clear"/>
-        </w:rPr>
-        <w:t xml:space="preserve">. </w:t>
+        <w:t xml:space="preserve">Tämän määrittelydokumentin tarkoitus on esitellä projektityömme, Kadonnut testamentti -niminen videopeli, Ohjelmisto1-kurssin opettajille sekä toimia ohjenuorana projektin kehityksessä. Luvussa kaksi kerromme pelimme idean ja kuvailemme pelin maailman. </w:t>
       </w:r>
     </w:p>
     <w:p>
@@ -79,13 +43,7 @@
         <w:rPr>
           <w:shd w:fill="auto" w:val="clear"/>
         </w:rPr>
-        <w:t xml:space="preserve">Kolmannessa luvussa esittelemme yksityiskohtaisesti pelin toiminnalliset piirteet. </w:t>
-      </w:r>
-      <w:r>
-        <w:rPr>
-          <w:shd w:fill="auto" w:val="clear"/>
-        </w:rPr>
-        <w:t>Kerromme mitä pelaaja voi vuoronsa aikana tehdä, miten eri mekaniikat toimivat ja miten pelin voittoehdot täyttyvät.</w:t>
+        <w:t>Kolmannessa luvussa esittelemme yksityiskohtaisesti pelin toiminnalliset piirteet. Kerromme mitä pelaaja voi vuoronsa aikana tehdä, miten eri mekaniikat toimivat ja miten pelin voittoehdot täyttyvät.</w:t>
       </w:r>
     </w:p>
     <w:p>
@@ -112,7 +70,9 @@
         </w:rPr>
       </w:pPr>
       <w:r>
-        <w:rPr/>
+        <w:rPr>
+          <w:shd w:fill="auto" w:val="clear"/>
+        </w:rPr>
       </w:r>
     </w:p>
     <w:p>
@@ -566,11 +526,7 @@
       </w:pPr>
       <w:r>
         <w:rPr/>
-        <w:t xml:space="preserve">(1) </w:t>
-      </w:r>
-      <w:r>
-        <w:rPr/>
-        <w:t>Stockholm, Sweden (not visited): 200 PP, 464 km</w:t>
+        <w:t>(1) Stockholm, Sweden (not visited): 200 PP, 464 km</w:t>
       </w:r>
     </w:p>
     <w:p>
@@ -586,11 +542,7 @@
       </w:pPr>
       <w:r>
         <w:rPr/>
-        <w:t xml:space="preserve">(2) </w:t>
-      </w:r>
-      <w:r>
-        <w:rPr/>
-        <w:t>Oslo, Norway (visited): 540 PP, 700 km</w:t>
+        <w:t>(2) Oslo, Norway (visited): 540 PP, 700 km</w:t>
       </w:r>
     </w:p>
     <w:p>
@@ -606,11 +558,7 @@
       </w:pPr>
       <w:r>
         <w:rPr/>
-        <w:t xml:space="preserve">(3) </w:t>
-      </w:r>
-      <w:r>
-        <w:rPr/>
-        <w:t>Warsaw, Poland (visited): 600 PP, 1000 km</w:t>
+        <w:t>(3) Warsaw, Poland (visited): 600 PP, 1000 km</w:t>
       </w:r>
     </w:p>
     <w:p>
@@ -626,11 +574,7 @@
       </w:pPr>
       <w:r>
         <w:rPr/>
-        <w:t xml:space="preserve">(4) </w:t>
-      </w:r>
-      <w:r>
-        <w:rPr/>
-        <w:t>Berlin, Germany (visited): 870 PP, 1210 km</w:t>
+        <w:t>(4) Berlin, Germany (visited): 870 PP, 1210 km</w:t>
       </w:r>
     </w:p>
     <w:p>
@@ -763,69 +707,37 @@
       </w:pPr>
       <w:r>
         <w:rPr/>
-        <w:t>Etsintä tarkoittaa matkalaukun etsintää siitä kaupungista, missä pelaaja etsintätoiminnon suorittaa. Etsintätoimin</w:t>
-      </w:r>
-      <w:r>
-        <w:rPr/>
-        <w:t>n</w:t>
-      </w:r>
-      <w:r>
-        <w:rPr/>
-        <w:t>o</w:t>
-      </w:r>
-      <w:r>
-        <w:rPr/>
-        <w:t>lla pelaaja voi isoäidin matkalaukun lisäksi löytää muita esineitä tai käynnistää satunnaistapahtuman. Etsinnän tulos selviää pelaajalle seuraavan vuoron alussa. Isoäidin laukun voi löytää myös palkkaamalla paikallinen yksityisetsivä. Tämä toteutetaan komennolla ”hire” ja se maksaa 80 PP. Yksityisetsivän toteuttamaa etsintää ei lasketa toiminnoksi ja pelaaja voi jatkaa vuoroaan. Yksityisetsivän palkkaaminen ei käynnistä satunnaistapahtumia tai tuota pelaajalle rahaa.</w:t>
-      </w:r>
-    </w:p>
-    <w:p>
-      <w:pPr>
-        <w:pStyle w:val="Normal"/>
-        <w:rPr/>
-      </w:pPr>
-      <w:r>
-        <w:rPr/>
-        <w:t xml:space="preserve">Matkustustoiminnon käynnistys tapahtuu komennolla ”’matkustustapa’ ’kohteen_järjestysnumero’”, </w:t>
-      </w:r>
-      <w:r>
-        <w:rPr/>
-        <w:t>edellä mainitun esimerkin</w:t>
-      </w:r>
-      <w:r>
-        <w:rPr/>
-        <w:t xml:space="preserve"> kohdeluettelolla pelaaja voi lentää Berliiniin komennolla ”fly 4”.</w:t>
-      </w:r>
-    </w:p>
-    <w:p>
-      <w:pPr>
-        <w:pStyle w:val="Normal"/>
-        <w:rPr/>
-      </w:pPr>
-      <w:r>
-        <w:rPr/>
-        <w:t>Matkavaihtoehtojen listaus näyttää samalta matkustusmuodosta riippumatta. Vaihtoe</w:t>
-      </w:r>
-      <w:r>
-        <w:rPr/>
-        <w:t>hdot</w:t>
-      </w:r>
-      <w:r>
-        <w:rPr/>
-        <w:t>, hinnat sekä tulostuksen tyyliseikat vain muuttuvat.</w:t>
-      </w:r>
-    </w:p>
-    <w:p>
-      <w:pPr>
-        <w:pStyle w:val="Normal"/>
-        <w:rPr/>
-      </w:pPr>
-      <w:r>
-        <w:rPr/>
-        <w:t>Lentomatkan vaihtoehdot määräytyvät etäisyyden mukaan; pelaaja voi lentää vain 2000 kilometrin päähän lähtöpisteestään yhdellä lennolla (vuorolla). Laivamatkustusta varten tietokantaan on luotu laivareittiverkosto. Laivalla voi kulkea vain satamakaupungista toiseen ennalta määrättyjen reittien mukaisesti. Lift</w:t>
-      </w:r>
-      <w:r>
-        <w:rPr/>
-        <w:t>aamalla pääsee vain kaupunkeihin, mitkä ovat tuhannen kilometrin säteellä.</w:t>
+        <w:t>Etsintä tarkoittaa matkalaukun etsintää siitä kaupungista, missä pelaaja etsintätoiminnon suorittaa. Etsintätoiminnolla pelaaja voi isoäidin matkalaukun lisäksi löytää muita esineitä tai käynnistää satunnaistapahtuman. Etsinnän tulos selviää pelaajalle seuraavan vuoron alussa. Isoäidin laukun voi löytää myös palkkaamalla paikallinen yksityisetsivä. Tämä toteutetaan komennolla ”hire” ja se maksaa 80 PP. Yksityisetsivän toteuttamaa etsintää ei lasketa toiminnoksi ja pelaaja voi jatkaa vuoroaan. Yksityisetsivän palkkaaminen ei käynnistä satunnaistapahtumia tai tuota pelaajalle rahaa.</w:t>
+      </w:r>
+    </w:p>
+    <w:p>
+      <w:pPr>
+        <w:pStyle w:val="Normal"/>
+        <w:rPr/>
+      </w:pPr>
+      <w:r>
+        <w:rPr/>
+        <w:t>Matkustustoiminnon käynnistys tapahtuu komennolla ”’matkustustapa’ ’kohteen_järjestysnumero’”, edellä mainitun esimerkin kohdeluettelolla pelaaja voi lentää Berliiniin komennolla ”fly 4”.</w:t>
+      </w:r>
+    </w:p>
+    <w:p>
+      <w:pPr>
+        <w:pStyle w:val="Normal"/>
+        <w:rPr/>
+      </w:pPr>
+      <w:r>
+        <w:rPr/>
+        <w:t>Matkavaihtoehtojen listaus näyttää samalta matkustusmuodosta riippumatta. Vaihtoehdot, hinnat sekä tulostuksen tyyliseikat vain muuttuvat.</w:t>
+      </w:r>
+    </w:p>
+    <w:p>
+      <w:pPr>
+        <w:pStyle w:val="Normal"/>
+        <w:rPr/>
+      </w:pPr>
+      <w:r>
+        <w:rPr/>
+        <w:t>Lentomatkan vaihtoehdot määräytyvät etäisyyden mukaan; pelaaja voi lentää vain 2000 kilometrin päähän lähtöpisteestään yhdellä lennolla (vuorolla). Laivamatkustusta varten tietokantaan on luotu laivareittiverkosto. Laivalla voi kulkea vain satamakaupungista toiseen ennalta määrättyjen reittien mukaisesti. Liftaamalla pääsee vain kaupunkeihin, mitkä ovat tuhannen kilometrin säteellä.</w:t>
       </w:r>
     </w:p>
     <w:p>
@@ -843,7 +755,9 @@
         <w:pStyle w:val="Normal"/>
         <w:rPr/>
       </w:pPr>
-      <w:r/>
+      <w:r>
+        <w:rPr/>
+      </w:r>
       <m:oMath xmlns:m="http://schemas.openxmlformats.org/officeDocument/2006/math">
         <m:r>
           <w:rPr>
@@ -930,145 +844,102 @@
       </m:oMath>
       <w:r>
         <w:rPr/>
-        <w:t xml:space="preserve">Etäisyyden peli laskee tietokannan koordinaateista ja matkustustavan painokertoimen noutaa erillisestä konfiguraatiotiedostota. Konfiguraatiotiedoston parametrit vaikuttavat myös esimerkiksi satunnaistapahtumatiheyteen. Luomme tiedoston siksi, että voimme </w:t>
-      </w:r>
-      <w:r>
-        <w:rPr/>
-        <w:t xml:space="preserve">tasapainottaa </w:t>
-      </w:r>
-      <w:r>
-        <w:rPr/>
-        <w:t xml:space="preserve">peliä kehitysvaiheessa ja annamme </w:t>
-      </w:r>
-      <w:r>
-        <w:rPr/>
-        <w:t>pelaajille</w:t>
-      </w:r>
-      <w:r>
-        <w:rPr/>
-        <w:t xml:space="preserve"> mahdollisuuden muokata omaa pelikokemustaan.</w:t>
-      </w:r>
-    </w:p>
-    <w:p>
-      <w:pPr>
-        <w:pStyle w:val="Normal"/>
-        <w:rPr/>
-      </w:pPr>
-      <w:r>
-        <w:rPr/>
-        <w:t>Liftat</w:t>
-      </w:r>
-      <w:r>
-        <w:rPr/>
-        <w:t>ta</w:t>
-      </w:r>
-      <w:r>
-        <w:rPr/>
-        <w:t xml:space="preserve">essa matkustamisen mekaniikka </w:t>
-      </w:r>
-      <w:r>
-        <w:rPr/>
-        <w:t>eroaa lento- ja laivamatkustamisesta</w:t>
-      </w:r>
-      <w:r>
-        <w:rPr/>
-        <w:t xml:space="preserve">. Pelaaja heittää liikkuakseen kahta noppaa, ja peli tulostaa heiton </w:t>
-      </w:r>
-      <w:r>
-        <w:rPr/>
-        <w:t>tuloksen</w:t>
-      </w:r>
-      <w:r>
-        <w:rPr/>
-        <w:t xml:space="preserve"> ja summaa </w:t>
-      </w:r>
-      <w:r>
-        <w:rPr/>
-        <w:t>noppien lukemat</w:t>
-      </w:r>
-      <w:r>
-        <w:rPr/>
-        <w:t xml:space="preserve"> edellisten vuorojen heittoihin. Tarvittava summa määräytyy matkan pituuden mukaan kaavalla</w:t>
-      </w:r>
-    </w:p>
-    <w:p>
-      <w:pPr>
-        <w:pStyle w:val="Normal"/>
-        <w:rPr/>
-      </w:pPr>
-      <w:r>
-        <w:rPr/>
-      </w:r>
-      <m:oMath xmlns:m="http://schemas.openxmlformats.org/officeDocument/2006/math">
-        <m:r>
-          <w:rPr>
-            <w:rFonts w:ascii="Cambria Math" w:hAnsi="Cambria Math"/>
-          </w:rPr>
-          <m:t xml:space="preserve">etäisyys</m:t>
-        </m:r>
-        <m:r>
-          <w:rPr>
-            <w:rFonts w:ascii="Cambria Math" w:hAnsi="Cambria Math"/>
-          </w:rPr>
-          <m:t xml:space="preserve">valittuun</m:t>
-        </m:r>
-        <m:r>
-          <w:rPr>
-            <w:rFonts w:ascii="Cambria Math" w:hAnsi="Cambria Math"/>
-          </w:rPr>
-          <m:t xml:space="preserve">kohteeseen</m:t>
-        </m:r>
-        <m:d>
-          <m:dPr>
-            <m:begChr m:val="("/>
-            <m:endChr m:val=")"/>
-          </m:dPr>
-          <m:e>
-            <m:r>
-              <w:rPr>
-                <w:rFonts w:ascii="Cambria Math" w:hAnsi="Cambria Math"/>
-              </w:rPr>
-              <m:t xml:space="preserve">km</m:t>
-            </m:r>
-          </m:e>
-        </m:d>
-        <m:r>
-          <w:rPr>
-            <w:rFonts w:ascii="Cambria Math" w:hAnsi="Cambria Math"/>
-          </w:rPr>
-          <m:t xml:space="preserve">∗</m:t>
-        </m:r>
-        <m:r>
-          <w:rPr>
-            <w:rFonts w:ascii="Cambria Math" w:hAnsi="Cambria Math"/>
-          </w:rPr>
-          <m:t xml:space="preserve">liftauskerroin</m:t>
-        </m:r>
-        <m:r>
-          <w:rPr>
-            <w:rFonts w:ascii="Cambria Math" w:hAnsi="Cambria Math"/>
-          </w:rPr>
-          <m:t xml:space="preserve">=</m:t>
-        </m:r>
-        <m:r>
-          <w:rPr>
-            <w:rFonts w:ascii="Cambria Math" w:hAnsi="Cambria Math"/>
-          </w:rPr>
-          <m:t xml:space="preserve">Tarvittava</m:t>
-        </m:r>
-        <m:r>
-          <w:rPr>
-            <w:rFonts w:ascii="Cambria Math" w:hAnsi="Cambria Math"/>
-          </w:rPr>
-          <m:t xml:space="preserve">silmälukujen</m:t>
-        </m:r>
-        <m:r>
-          <w:rPr>
-            <w:rFonts w:ascii="Cambria Math" w:hAnsi="Cambria Math"/>
-          </w:rPr>
-          <m:t xml:space="preserve">summa</m:t>
-        </m:r>
-      </m:oMath>
+        <w:t>Etäisyyden peli laskee tietokannan koordinaateista ja matkustustavan painokertoimen noutaa erillisestä konfiguraatiotiedostota. Konfiguraatiotiedoston parametrit vaikuttavat myös esimerkiksi satunnaistapahtumatiheyteen. Luomme tiedoston siksi, että voimme tasapainottaa peliä kehitysvaiheessa ja annamme pelaajille mahdollisuuden muokata omaa pelikokemustaan.</w:t>
+      </w:r>
+    </w:p>
+    <w:p>
+      <w:pPr>
+        <w:pStyle w:val="Normal"/>
+        <w:rPr/>
+      </w:pPr>
+      <w:r>
+        <w:rPr/>
+        <w:t>Liftattaessa matkustamisen mekaniikka eroaa lento- ja laivamatkustamisesta. Pelaaja heittää liikkuakseen kahta noppaa, ja peli tulostaa heiton tuloksen ja summaa noppien lukemat edellisten vuorojen heittoihin. Tarvittava summa määräytyy matkan pituuden mukaan kaavalla</w:t>
+      </w:r>
+    </w:p>
+    <w:p>
+      <w:pPr>
+        <w:pStyle w:val="Normal"/>
+        <w:rPr/>
+      </w:pPr>
+      <w:r>
+        <w:rPr/>
+      </w:r>
+      <m:oMathPara xmlns:m="http://schemas.openxmlformats.org/officeDocument/2006/math">
+        <m:oMathParaPr>
+          <m:jc m:val="left"/>
+        </m:oMathParaPr>
+        <m:oMath>
+          <m:r>
+            <w:rPr>
+              <w:rFonts w:ascii="Cambria Math" w:hAnsi="Cambria Math"/>
+            </w:rPr>
+            <m:t xml:space="preserve">etäisyys</m:t>
+          </m:r>
+          <m:r>
+            <w:rPr>
+              <w:rFonts w:ascii="Cambria Math" w:hAnsi="Cambria Math"/>
+            </w:rPr>
+            <m:t xml:space="preserve">valittuun</m:t>
+          </m:r>
+          <m:r>
+            <w:rPr>
+              <w:rFonts w:ascii="Cambria Math" w:hAnsi="Cambria Math"/>
+            </w:rPr>
+            <m:t xml:space="preserve">kohteeseen</m:t>
+          </m:r>
+          <m:d>
+            <m:dPr>
+              <m:begChr m:val="("/>
+              <m:endChr m:val=")"/>
+            </m:dPr>
+            <m:e>
+              <m:r>
+                <w:rPr>
+                  <w:rFonts w:ascii="Cambria Math" w:hAnsi="Cambria Math"/>
+                </w:rPr>
+                <m:t xml:space="preserve">km</m:t>
+              </m:r>
+            </m:e>
+          </m:d>
+          <m:r>
+            <w:rPr>
+              <w:rFonts w:ascii="Cambria Math" w:hAnsi="Cambria Math"/>
+            </w:rPr>
+            <m:t xml:space="preserve">∗</m:t>
+          </m:r>
+          <m:r>
+            <w:rPr>
+              <w:rFonts w:ascii="Cambria Math" w:hAnsi="Cambria Math"/>
+            </w:rPr>
+            <m:t xml:space="preserve">liftauskerroin</m:t>
+          </m:r>
+          <m:r>
+            <w:rPr>
+              <w:rFonts w:ascii="Cambria Math" w:hAnsi="Cambria Math"/>
+            </w:rPr>
+            <m:t xml:space="preserve">=</m:t>
+          </m:r>
+          <m:r>
+            <w:rPr>
+              <w:rFonts w:ascii="Cambria Math" w:hAnsi="Cambria Math"/>
+            </w:rPr>
+            <m:t xml:space="preserve">Tarvittava</m:t>
+          </m:r>
+          <m:r>
+            <w:rPr>
+              <w:rFonts w:ascii="Cambria Math" w:hAnsi="Cambria Math"/>
+            </w:rPr>
+            <m:t xml:space="preserve">silmälukujen</m:t>
+          </m:r>
+          <m:r>
+            <w:rPr>
+              <w:rFonts w:ascii="Cambria Math" w:hAnsi="Cambria Math"/>
+            </w:rPr>
+            <m:t xml:space="preserve">summa</m:t>
+          </m:r>
+        </m:oMath>
+      </m:oMathPara>
     </w:p>
     <w:p>
       <w:pPr>
@@ -1127,15 +998,7 @@
       </w:pPr>
       <w:r>
         <w:rPr/>
-        <w:t xml:space="preserve">You </w:t>
-      </w:r>
-      <w:r>
-        <w:rPr/>
-        <w:t>have these jobs available</w:t>
-      </w:r>
-      <w:r>
-        <w:rPr/>
-        <w:t>:</w:t>
+        <w:t>You have these jobs available:</w:t>
       </w:r>
     </w:p>
     <w:p>
@@ -1255,7 +1118,11 @@
         </w:rPr>
       </w:pPr>
       <w:r>
-        <w:rPr/>
+        <w:rPr>
+          <w:rFonts w:eastAsia="Calibri" w:cs="" w:cstheme="minorBidi" w:eastAsiaTheme="minorHAnsi" w:ascii="Calibri" w:hAnsi="Calibri"/>
+          <w:shd w:fill="auto" w:val="clear"/>
+          <w14:ligatures w14:val="standardContextual"/>
+        </w:rPr>
       </w:r>
     </w:p>
     <w:p>
@@ -1275,37 +1142,31 @@
         </w:rPr>
       </w:pPr>
       <w:r>
-        <w:rPr/>
-      </w:r>
-    </w:p>
-    <w:p>
-      <w:pPr>
-        <w:pStyle w:val="Normal"/>
-        <w:rPr/>
-      </w:pPr>
-      <w:r>
-        <w:rPr/>
-        <w:t>Työ valitaan komennolla ”work ’</w:t>
-      </w:r>
-      <w:r>
-        <w:rPr/>
-        <w:t>järjestysnumero’</w:t>
-      </w:r>
-      <w:r>
-        <w:rPr/>
-        <w:t xml:space="preserve">”. </w:t>
-      </w:r>
-      <w:r>
-        <w:rPr/>
-        <w:t>Työn kesto ja palkka vaihtelevat satunnaisesti. Peli arpoo vuoropalkan ja työn keston konfiguraatiotiedoston parametrien määräämältä väliltä, ja laskee siitä kokonaispalkan. Työpaikkoja kannattaa siis tarkastella, joskus voi käydä hyvä tuuri ja löytää varsin korkeapalkkainen työn.</w:t>
-      </w:r>
-    </w:p>
-    <w:p>
-      <w:pPr>
-        <w:pStyle w:val="Normal"/>
-        <w:rPr/>
-      </w:pPr>
-      <w:r/>
+        <w:rPr>
+          <w:rFonts w:eastAsia="Calibri" w:cs="" w:cstheme="minorBidi" w:eastAsiaTheme="minorHAnsi" w:ascii="Calibri" w:hAnsi="Calibri"/>
+          <w:shd w:fill="auto" w:val="clear"/>
+          <w14:ligatures w14:val="standardContextual"/>
+        </w:rPr>
+      </w:r>
+    </w:p>
+    <w:p>
+      <w:pPr>
+        <w:pStyle w:val="Normal"/>
+        <w:rPr/>
+      </w:pPr>
+      <w:r>
+        <w:rPr/>
+        <w:t>Työ valitaan komennolla ”work ’järjestysnumero’”. Työn kesto ja palkka vaihtelevat satunnaisesti. Peli arpoo vuoropalkan ja työn keston konfiguraatiotiedoston parametrien määräämältä väliltä, ja laskee siitä kokonaispalkan. Työpaikkoja kannattaa siis tarkastella, joskus voi käydä hyvä tuuri ja löytää varsin korkeapalkkainen työn.</w:t>
+      </w:r>
+    </w:p>
+    <w:p>
+      <w:pPr>
+        <w:pStyle w:val="Normal"/>
+        <w:rPr/>
+      </w:pPr>
+      <w:r>
+        <w:rPr/>
+      </w:r>
       <m:oMath xmlns:m="http://schemas.openxmlformats.org/officeDocument/2006/math">
         <m:r>
           <w:rPr>
@@ -1372,15 +1233,7 @@
       </m:oMath>
       <w:r>
         <w:rPr/>
-        <w:t>Työ lukitsee pelaajan tilan sama</w:t>
-      </w:r>
-      <w:r>
-        <w:rPr/>
-        <w:t>lla tavalla</w:t>
-      </w:r>
-      <w:r>
-        <w:rPr/>
-        <w:t xml:space="preserve"> kuin liftaus, ja pelaaja pääsee eteenpäin vasta saavutettuaan tietyn noppaheittojen summan. Tarvittava summa määräytyy</w:t>
+        <w:t>Työ lukitsee pelaajan tilan samalla tavalla kuin liftaus, ja pelaaja pääsee eteenpäin vasta saavutettuaan tietyn noppaheittojen summan. Tarvittava summa määräytyy</w:t>
       </w:r>
     </w:p>
     <w:p>
@@ -1462,11 +1315,7 @@
       </w:pPr>
       <w:r>
         <w:rPr/>
-        <w:t xml:space="preserve">Peli siirtyy lopetusvaiheeseen kun joku pelaajista löytää isoäidin matkalaukun. Peli luo (pelaajamäärä – 1) valelaukkua, ja ilmoittaa muille kuin isoäidin laukun löytäneelle pelaajalle valelaukun sijainnin, mistä pelaajan pitää se noutaa. Peli arpoo kullekin pelaajalle oman valelaukkunsa sijaintikaupungin. Kaupunki voi olla mikä tahansa kaupunki, missä yksikään pelaajista ei ole vielä vieraillut, ellei vierailemattomia kaupunkeja on vähemmän kuin generoitavia valelaukkuja. Tällöin osa valelaukuista  luodaan mihin tahansa pelin kaupunkiin. Oikean isoäidin laukun löytänyt pelaaja kiirehtii suoraan isoäidin luo Sysmään muiden pelaajien noutaessa valelaukkujaan. Pelin voittaa pelaaja, joka ensimmäisenä palauttaa isoäidin laukun tai valelaukun isoäidille. </w:t>
-      </w:r>
-      <w:r>
-        <w:rPr/>
-        <w:t xml:space="preserve">Sysmään päästäkseen pelaajan on kuljettava ensin helsinkiin, ja sieltä tasaluvulla liftaten sysmään. </w:t>
+        <w:t xml:space="preserve">Peli siirtyy lopetusvaiheeseen kun joku pelaajista löytää isoäidin matkalaukun. Peli luo (pelaajamäärä – 1) valelaukkua, ja ilmoittaa muille kuin isoäidin laukun löytäneelle pelaajalle valelaukun sijainnin, mistä pelaajan pitää se noutaa. Peli arpoo kullekin pelaajalle oman valelaukkunsa sijaintikaupungin. Kaupunki voi olla mikä tahansa kaupunki, missä yksikään pelaajista ei ole vielä vieraillut, ellei vierailemattomia kaupunkeja on vähemmän kuin generoitavia valelaukkuja. Tällöin osa valelaukuista  luodaan mihin tahansa pelin kaupunkiin. Oikean isoäidin laukun löytänyt pelaaja kiirehtii suoraan isoäidin luo Sysmään muiden pelaajien noutaessa valelaukkujaan. Pelin voittaa pelaaja, joka ensimmäisenä palauttaa isoäidin laukun tai valelaukun isoäidille. Sysmään päästäkseen pelaajan on kuljettava ensin helsinkiin, ja sieltä tasaluvulla liftaten sysmään. </w:t>
       </w:r>
     </w:p>
     <w:p>
@@ -1510,49 +1359,61 @@
           <w:b w:val="false"/>
           <w:bCs w:val="false"/>
         </w:rPr>
-        <w:t>Olemme pitäneet ehdottomat laatuvaatimukset vähäisinä ottaen huomioon v</w:t>
-      </w:r>
-      <w:r>
-        <w:rPr>
+        <w:t>Olemme pitäneet ehdottomat laatuvaatimukset vähäisinä ottaen huomioon vajavainen ohjelmointi- ja projektinhallintakokemuksemme. Koemme, että liian suurten tavoitteiden asettaminen johtaa projektin kehityksen helposti epäoleellisille urille, joten olemme eriyttäneet epäoleellisemmat ja osin kunnianhimoisemmat tavoitteemme omaksi erilliseksi kappaleeksi. Niitä tavoitteita täytämme aikataulun sallimissa rajoissa.</w:t>
+      </w:r>
+    </w:p>
+    <w:p>
+      <w:pPr>
+        <w:pStyle w:val="Normal"/>
+        <w:spacing w:before="0" w:after="160"/>
+        <w:rPr>
+          <w:b w:val="false"/>
           <w:b w:val="false"/>
           <w:bCs w:val="false"/>
         </w:rPr>
-        <w:t>ajavainen</w:t>
-      </w:r>
+      </w:pPr>
       <w:r>
         <w:rPr>
           <w:b w:val="false"/>
           <w:bCs w:val="false"/>
         </w:rPr>
-        <w:t xml:space="preserve"> ohjelmointi- ja projektinhallintakokemuksemme. Koemme, että liian suurten tavoitteiden asettaminen johtaa projektin kehityksen helposti epäoleellisille urille, joten </w:t>
-      </w:r>
-      <w:r>
-        <w:rPr>
+        <w:t>Ehdottomiin vaatimuksiin kuuluu toimintalogiikan virheettömyys. Ohjelman tulee toimia moitteettomasti käyttäjän syötteen ollessa sitä, mitä ohjelma käyttäjältä pyytää. Yleisimmät virheet, kuten ValueError, TypeError ja IndexError käsitellään try-except -rakenteella.</w:t>
+      </w:r>
+    </w:p>
+    <w:p>
+      <w:pPr>
+        <w:pStyle w:val="Normal"/>
+        <w:spacing w:before="0" w:after="160"/>
+        <w:rPr>
+          <w:b w:val="false"/>
           <w:b w:val="false"/>
           <w:bCs w:val="false"/>
         </w:rPr>
-        <w:t>olemme eriyttäneet epäoleellisemmat ja osin kunnianhimoisemmat tavoitteemme omaksi erilliseksi kappaleeksi</w:t>
-      </w:r>
+      </w:pPr>
       <w:r>
         <w:rPr>
           <w:b w:val="false"/>
           <w:bCs w:val="false"/>
         </w:rPr>
-        <w:t xml:space="preserve">. </w:t>
-      </w:r>
-      <w:r>
-        <w:rPr>
+        <w:t>Ohjelman tulosteen tulee olla selkeää ja englanninkielistä. Pelaajan pitää joka vuorolla ymmärtää pelitilansa; missä kaupungissa hän on, paljonko hänellä on päästöpoletteja ja mihin hänen on mahdollista liikkua. Pelaaja tutustutetaan ennen varsinaisen pelin alkua pelaajasyötteen syntaksiin, ja pelaajalla on joka hetkellä saatavilla sekä lista käytettävistä komennoista että yksityiskohtaisempi käyttöopas jokaisen komennon toimintaan man-komennolla.</w:t>
+      </w:r>
+    </w:p>
+    <w:p>
+      <w:pPr>
+        <w:pStyle w:val="Normal"/>
+        <w:spacing w:before="0" w:after="160"/>
+        <w:rPr>
+          <w:b w:val="false"/>
           <w:b w:val="false"/>
           <w:bCs w:val="false"/>
         </w:rPr>
-        <w:t xml:space="preserve">Niitä </w:t>
-      </w:r>
+      </w:pPr>
       <w:r>
         <w:rPr>
           <w:b w:val="false"/>
           <w:bCs w:val="false"/>
         </w:rPr>
-        <w:t>tavoitteita täytämme aikataulun sallimissa rajoissa.</w:t>
+        <w:t>Peliasetukset tulee olla laajasti säädettävissä konfiguraatiotiedostolla. Tämä myös tarkoittaa, että ohjelman rakenteen tulee hyödyntää mahdollisimman paljon tiedoston sisältämiä parametreja. Lähdekoodi on ymmärrettävää, kommentoitua ja muuttujat ja funktiot on nimetty kuvaavasti.</w:t>
       </w:r>
     </w:p>
     <w:p>
@@ -1570,7 +1431,7 @@
           <w:b w:val="false"/>
           <w:bCs w:val="false"/>
         </w:rPr>
-        <w:t>Ehdottomiin vaatimuksiin kuuluu toimintalogiikan virheettömyys. Ohjelman tulee toimia moitteettomasti käyttäjän syötteen ollessa sitä, mitä ohjelma käyttäjältä pyytää. Yleisimmät virheet, kuten ValueError, TypeError ja IndexError käsitellään try-except -rakenteella.</w:t>
+        <w:t>Pelin pitää pystyä tallentamaan tilansa, ja sitä pitää pystyä jatkamaan, vaikka ohjelman ajo keskeytetään. Tallennusominaisuus toteutetaan tietokantaan kirjoittamalla. Valtaosa muustakin pelin käyttämästä tiedosta, kuten satunnaistapahtumien kuvaukset ja niiden aiheuttamat toimet on tallennettava tietokantaan. Satunnaistapahtumia on luotu vähintään 30 kappaletta, mielellään paljon enemmän.</w:t>
       </w:r>
     </w:p>
     <w:p>
@@ -1588,28 +1449,60 @@
           <w:b w:val="false"/>
           <w:bCs w:val="false"/>
         </w:rPr>
-        <w:t xml:space="preserve">Ohjelman tulosteen tulee olla selkeää ja englanninkielistä. </w:t>
-      </w:r>
-      <w:r>
-        <w:rPr>
+        <w:t>Peli kierrättää mahdollisimman paljon funktioita. Esimerkiksi tulostamiseen liittyvät funktiot toteutetaan parametreilla suoritettaviksi siten, että samaa funktiota voidaan hyödyntää tulostamaan listaus mahdollisista matkustuskohteista, käytettiin liikkumiseen sitten lentokonetta, laivaa tai liftaamista.</w:t>
+      </w:r>
+    </w:p>
+    <w:p>
+      <w:pPr>
+        <w:pStyle w:val="Normal"/>
+        <w:spacing w:before="0" w:after="160"/>
+        <w:rPr>
+          <w:b w:val="false"/>
           <w:b w:val="false"/>
           <w:bCs w:val="false"/>
         </w:rPr>
-        <w:t xml:space="preserve">Pelaajan pitää joka vuorolla ymmärtää pelitilansa; missä kaupungissa hän on, paljonko hänellä on päästöpoletteja ja mihin hänen on mahdollista liikkua. </w:t>
-      </w:r>
+      </w:pPr>
       <w:r>
         <w:rPr>
           <w:b w:val="false"/>
           <w:bCs w:val="false"/>
         </w:rPr>
-        <w:t xml:space="preserve">Pelaaja tutustutetaan ennen varsinaisen pelin alkua pelaajasyötteen syntaksiin, ja pelaajalla on joka hetkellä saatavilla sekä lista käytettävistä komennoista että </w:t>
-      </w:r>
-      <w:r>
-        <w:rPr>
+      </w:r>
+    </w:p>
+    <w:p>
+      <w:pPr>
+        <w:pStyle w:val="Normal"/>
+        <w:spacing w:before="0" w:after="160"/>
+        <w:rPr>
+          <w:b/>
+          <w:b/>
+          <w:bCs/>
+        </w:rPr>
+      </w:pPr>
+      <w:r>
+        <w:rPr>
+          <w:b/>
+          <w:bCs/>
+        </w:rPr>
+        <w:t>Laatu- ja ominaisuustavoitteet</w:t>
+      </w:r>
+    </w:p>
+    <w:p>
+      <w:pPr>
+        <w:pStyle w:val="Normal"/>
+        <w:spacing w:before="0" w:after="160"/>
+        <w:rPr>
+          <w:b w:val="false"/>
           <w:b w:val="false"/>
           <w:bCs w:val="false"/>
         </w:rPr>
-        <w:t>yksityiskohtaisempi käyttöopas jokaisen komennon toimintaan man-komennolla.</w:t>
+      </w:pPr>
+      <w:r>
+        <w:rPr>
+          <w:b w:val="false"/>
+          <w:bCs w:val="false"/>
+        </w:rPr>
+        <w:t xml:space="preserve">Tavoitteenamme on luoda ns. kiinteä näkymä, esimerkiksi 16 riviä korkea ja 100 merkkiä leveä. Näkymän muuttuessa tulostinfunktio piirtää uuden 16x100 ruudun, joka on asettelultaan yhtenevä muiden näkymien kanssa. Tuloste on myös tyylitelty Rich-kirjastoa hyväksikäyttäen. </w:t>
       </w:r>
     </w:p>
     <w:p>
@@ -1627,7 +1520,7 @@
           <w:b w:val="false"/>
           <w:bCs w:val="false"/>
         </w:rPr>
-        <w:t>Peliasetukset tulee olla laajasti säädettävissä konfiguraatiotiedostolla. Tämä myös tarkoittaa, että ohjelman rakenteen tulee hyödyntää mahdollisimman paljon tiedoston sisältämiä parametreja. Lähdekoodi on ymmärrettävää, kommentoitua ja muuttujat ja funktiot on nimetty kuvaavasti.</w:t>
+        <w:t>Haluamme luoda tietokantaan kattavan valikoiman satunnaistapahtumia. Tapahtumien kuvaus ja toiminnot luodaan Chat-GPT:tä hyväksikäyttäen ja ne syötetään tietokantaan python-ohjelmalla tai python-ohjelmalla luodulla sql-scriptillä. Kyseinen ohjelma kirjoitetaan itse tai haetaan internetistä ja muokataan omiin tarpeisiimme.</w:t>
       </w:r>
     </w:p>
     <w:p>
@@ -1645,28 +1538,42 @@
           <w:b w:val="false"/>
           <w:bCs w:val="false"/>
         </w:rPr>
-        <w:t xml:space="preserve">Pelin pitää pystyä tallentamaan tilansa, ja sitä pitää pystyä jatkamaan, vaikka ohjelman ajo keskeytetään. Tallennusominaisuus toteutetaan tietokantaan kirjoittamalla. Valtaosa muustakin pelin käyttämästä tiedosta, kuten satunnaistapahtumien kuvaukset </w:t>
-      </w:r>
-      <w:r>
-        <w:rPr>
+        <w:t>Loppupelin aloitustapahtuman lisäksi haluaisimme kirjoitaa joitakin ennalta määrättyjä tapahtumia, joiden laukaisimena voisi toimia esimerkiksi tietty pelikierros, kaupunki johon pelaaja saapuu tai muu ohjelman havaittavissa oleva toiminto. Nämä loisivat viimeistellymmän pelaajakokemuksen.</w:t>
+      </w:r>
+    </w:p>
+    <w:p>
+      <w:pPr>
+        <w:pStyle w:val="Normal"/>
+        <w:spacing w:before="0" w:after="160"/>
+        <w:rPr>
+          <w:b w:val="false"/>
           <w:b w:val="false"/>
           <w:bCs w:val="false"/>
         </w:rPr>
-        <w:t>ja niiden aiheuttamat toimet</w:t>
-      </w:r>
+      </w:pPr>
       <w:r>
         <w:rPr>
           <w:b w:val="false"/>
           <w:bCs w:val="false"/>
         </w:rPr>
-        <w:t xml:space="preserve"> on tallennettava tietokantaan.</w:t>
-      </w:r>
-      <w:r>
-        <w:rPr>
+        <w:t>Tyylittelemme nopanheittofunktion. Satunnaisluvun (2-12) kehittämisen sijaan funktio kehittää kaksi lukua väliltä 1-6 ja piirtää ASCII-grafiikalla heiton tuloksen.</w:t>
+      </w:r>
+    </w:p>
+    <w:p>
+      <w:pPr>
+        <w:pStyle w:val="Normal"/>
+        <w:spacing w:before="0" w:after="160"/>
+        <w:rPr>
+          <w:b w:val="false"/>
           <w:b w:val="false"/>
           <w:bCs w:val="false"/>
         </w:rPr>
-        <w:t xml:space="preserve"> Satunnaistapahtumia on luotu vähintään 30 kappaletta, mielellään paljon enemmän.</w:t>
+      </w:pPr>
+      <w:r>
+        <w:rPr>
+          <w:b w:val="false"/>
+          <w:bCs w:val="false"/>
+        </w:rPr>
       </w:r>
     </w:p>
     <w:p>
@@ -1684,174 +1591,6 @@
           <w:b w:val="false"/>
           <w:bCs w:val="false"/>
         </w:rPr>
-        <w:t xml:space="preserve">Peli kierrättää mahdollisimman paljon funktioita. Esimerkiksi tulostamiseen liittyvät funktiot toteutetaan parametreilla suoritettaviksi siten, että samaa funktiota voidaan hyödyntää </w:t>
-      </w:r>
-      <w:r>
-        <w:rPr>
-          <w:b w:val="false"/>
-          <w:bCs w:val="false"/>
-        </w:rPr>
-        <w:t>tulostamaan listaus mahdollisista matkustuskohteista, käytettiin liikkumiseen sitten lentokonetta, laivaa tai liftaamista.</w:t>
-      </w:r>
-    </w:p>
-    <w:p>
-      <w:pPr>
-        <w:pStyle w:val="Normal"/>
-        <w:spacing w:before="0" w:after="160"/>
-        <w:rPr>
-          <w:b w:val="false"/>
-          <w:b w:val="false"/>
-          <w:bCs w:val="false"/>
-        </w:rPr>
-      </w:pPr>
-      <w:r>
-        <w:rPr/>
-      </w:r>
-    </w:p>
-    <w:p>
-      <w:pPr>
-        <w:pStyle w:val="Normal"/>
-        <w:spacing w:before="0" w:after="160"/>
-        <w:rPr>
-          <w:b/>
-          <w:b/>
-          <w:bCs/>
-        </w:rPr>
-      </w:pPr>
-      <w:r>
-        <w:rPr>
-          <w:b/>
-          <w:bCs/>
-        </w:rPr>
-        <w:t>Laatu- ja ominaisuustavoitteet</w:t>
-      </w:r>
-    </w:p>
-    <w:p>
-      <w:pPr>
-        <w:pStyle w:val="Normal"/>
-        <w:spacing w:before="0" w:after="160"/>
-        <w:rPr>
-          <w:b w:val="false"/>
-          <w:b w:val="false"/>
-          <w:bCs w:val="false"/>
-        </w:rPr>
-      </w:pPr>
-      <w:r>
-        <w:rPr>
-          <w:b w:val="false"/>
-          <w:bCs w:val="false"/>
-        </w:rPr>
-        <w:t>Tavoitteenamme on luoda ns. kiinteä näkymä, esimerkiksi 16 riviä korkea ja 100 merkkiä leveä. Näkymän muuttuessa tulostinfunktio piirtää uuden 16x100 ruudun, joka on asettelultaan yht</w:t>
-      </w:r>
-      <w:r>
-        <w:rPr>
-          <w:b w:val="false"/>
-          <w:bCs w:val="false"/>
-        </w:rPr>
-        <w:t xml:space="preserve">enevä muiden näkymien kanssa. Tuloste on myös tyylitelty Rich-kirjastoa hyväksikäyttäen. </w:t>
-      </w:r>
-    </w:p>
-    <w:p>
-      <w:pPr>
-        <w:pStyle w:val="Normal"/>
-        <w:spacing w:before="0" w:after="160"/>
-        <w:rPr>
-          <w:b w:val="false"/>
-          <w:b w:val="false"/>
-          <w:bCs w:val="false"/>
-        </w:rPr>
-      </w:pPr>
-      <w:r>
-        <w:rPr>
-          <w:b w:val="false"/>
-          <w:bCs w:val="false"/>
-        </w:rPr>
-        <w:t>Haluamme luoda tietokantaan kattavan valikoiman satunnaistapahtumia. Tapahtumien kuvaus ja toiminnot luodaan Chat-GPT:tä hyväksikäyttäen ja ne syötetään tietokantaan python-ohjelmalla tai python-ohjelmalla luodulla sql-scriptillä. Kyseinen ohjelma kirjoitetaan itse tai haetaan internetistä ja muokataan omiin tarpeisiimme.</w:t>
-      </w:r>
-    </w:p>
-    <w:p>
-      <w:pPr>
-        <w:pStyle w:val="Normal"/>
-        <w:spacing w:before="0" w:after="160"/>
-        <w:rPr>
-          <w:b w:val="false"/>
-          <w:b w:val="false"/>
-          <w:bCs w:val="false"/>
-        </w:rPr>
-      </w:pPr>
-      <w:r>
-        <w:rPr>
-          <w:b w:val="false"/>
-          <w:bCs w:val="false"/>
-        </w:rPr>
-        <w:t>Loppupelin aloitustapahtuman lisäksi haluaisimme kirjoitaa joitakin ennalta määrättyjä tapahtumia, joiden laukaisimena voisi toimia esimerkiksi tietty pelikierros, kaupunki johon pelaaja saapuu tai muu ohjelman havaittavissa oleva toiminto. Nämä loisivat viimeistellymmän pelaajakokemuksen.</w:t>
-      </w:r>
-    </w:p>
-    <w:p>
-      <w:pPr>
-        <w:pStyle w:val="Normal"/>
-        <w:spacing w:before="0" w:after="160"/>
-        <w:rPr>
-          <w:b w:val="false"/>
-          <w:b w:val="false"/>
-          <w:bCs w:val="false"/>
-        </w:rPr>
-      </w:pPr>
-      <w:r>
-        <w:rPr>
-          <w:b w:val="false"/>
-          <w:bCs w:val="false"/>
-        </w:rPr>
-        <w:t>Tyylittelemme nopanheit</w:t>
-      </w:r>
-      <w:r>
-        <w:rPr>
-          <w:b w:val="false"/>
-          <w:bCs w:val="false"/>
-        </w:rPr>
-        <w:t>to</w:t>
-      </w:r>
-      <w:r>
-        <w:rPr>
-          <w:b w:val="false"/>
-          <w:bCs w:val="false"/>
-        </w:rPr>
-        <w:t xml:space="preserve">funktion. </w:t>
-      </w:r>
-      <w:r>
-        <w:rPr>
-          <w:b w:val="false"/>
-          <w:bCs w:val="false"/>
-        </w:rPr>
-        <w:t>Satunnaisluvun (2-12) kehittämisen sijaan funktio kehittää kaksi lukua väliltä 1-6 ja piirtää ASCII-grafiikalla heiton tuloksen.</w:t>
-      </w:r>
-    </w:p>
-    <w:p>
-      <w:pPr>
-        <w:pStyle w:val="Normal"/>
-        <w:spacing w:before="0" w:after="160"/>
-        <w:rPr>
-          <w:b w:val="false"/>
-          <w:b w:val="false"/>
-          <w:bCs w:val="false"/>
-        </w:rPr>
-      </w:pPr>
-      <w:r>
-        <w:rPr/>
-      </w:r>
-    </w:p>
-    <w:p>
-      <w:pPr>
-        <w:pStyle w:val="Normal"/>
-        <w:spacing w:before="0" w:after="160"/>
-        <w:rPr>
-          <w:b w:val="false"/>
-          <w:b w:val="false"/>
-          <w:bCs w:val="false"/>
-        </w:rPr>
-      </w:pPr>
-      <w:r>
-        <w:rPr/>
       </w:r>
     </w:p>
     <w:p>
